--- a/UG for ATM.docx
+++ b/UG for ATM.docx
@@ -14,6 +14,12 @@
     <w:p/>
     <w:sdt>
       <w:sdtPr>
+        <w:rPr>
+          <w:rFonts w:asciiTheme="minorHAnsi" w:eastAsiaTheme="minorEastAsia" w:hAnsiTheme="minorHAnsi" w:cstheme="minorBidi"/>
+          <w:color w:val="auto"/>
+          <w:sz w:val="22"/>
+          <w:szCs w:val="22"/>
+        </w:rPr>
         <w:id w:val="-906527050"/>
         <w:docPartObj>
           <w:docPartGallery w:val="Table of Contents"/>
@@ -22,13 +28,9 @@
       </w:sdtPr>
       <w:sdtEndPr>
         <w:rPr>
-          <w:rFonts w:asciiTheme="minorHAnsi" w:eastAsiaTheme="minorEastAsia" w:hAnsiTheme="minorHAnsi" w:cstheme="minorBidi"/>
           <w:b/>
           <w:bCs/>
           <w:noProof/>
-          <w:color w:val="auto"/>
-          <w:sz w:val="22"/>
-          <w:szCs w:val="22"/>
         </w:rPr>
       </w:sdtEndPr>
       <w:sdtContent>
@@ -891,6 +893,7 @@
       </w:pPr>
       <w:bookmarkStart w:id="0" w:name="_Toc182645886"/>
       <w:r>
+        <w:lastRenderedPageBreak/>
         <w:t>Introduction</w:t>
       </w:r>
       <w:bookmarkEnd w:id="0"/>
@@ -943,7 +946,27 @@
         <w:rPr>
           <w:rFonts w:ascii="Arial Body" w:hAnsi="Arial Body"/>
         </w:rPr>
-        <w:t xml:space="preserve">Insert ATM card into the machine.  </w:t>
+        <w:t>Insert</w:t>
+      </w:r>
+      <w:r>
+        <w:rPr>
+          <w:rFonts w:ascii="Arial Body" w:hAnsi="Arial Body"/>
+        </w:rPr>
+        <w:t xml:space="preserve"> </w:t>
+      </w:r>
+      <w:r>
+        <w:rPr>
+          <w:rFonts w:ascii="Arial Body" w:hAnsi="Arial Body"/>
+          <w:b/>
+          <w:bCs/>
+        </w:rPr>
+        <w:t>ATM</w:t>
+      </w:r>
+      <w:r>
+        <w:rPr>
+          <w:rFonts w:ascii="Arial Body" w:hAnsi="Arial Body"/>
+        </w:rPr>
+        <w:t xml:space="preserve"> card into the machine.  </w:t>
       </w:r>
     </w:p>
     <w:p>
@@ -961,7 +984,21 @@
         <w:rPr>
           <w:rFonts w:ascii="Arial Body" w:hAnsi="Arial Body"/>
         </w:rPr>
-        <w:t xml:space="preserve">Select preferred language.  </w:t>
+        <w:t xml:space="preserve">Select preferred </w:t>
+      </w:r>
+      <w:r>
+        <w:rPr>
+          <w:rFonts w:ascii="Arial Body" w:hAnsi="Arial Body"/>
+          <w:b/>
+          <w:bCs/>
+        </w:rPr>
+        <w:t>language</w:t>
+      </w:r>
+      <w:r>
+        <w:rPr>
+          <w:rFonts w:ascii="Arial Body" w:hAnsi="Arial Body"/>
+        </w:rPr>
+        <w:t xml:space="preserve">.  </w:t>
       </w:r>
     </w:p>
     <w:p>
@@ -979,13 +1016,25 @@
         <w:rPr>
           <w:rFonts w:ascii="Arial Body" w:hAnsi="Arial Body"/>
         </w:rPr>
-        <w:t xml:space="preserve">Enter 4-digit PIN using the keypad and press </w:t>
+        <w:t xml:space="preserve">Enter 4-digit </w:t>
       </w:r>
       <w:r>
         <w:rPr>
           <w:rFonts w:ascii="Arial Body" w:hAnsi="Arial Body"/>
           <w:b/>
           <w:bCs/>
+        </w:rPr>
+        <w:t>PIN</w:t>
+      </w:r>
+      <w:r>
+        <w:rPr>
+          <w:rFonts w:ascii="Arial Body" w:hAnsi="Arial Body"/>
+        </w:rPr>
+        <w:t xml:space="preserve"> using the keypad and press </w:t>
+      </w:r>
+      <w:r>
+        <w:rPr>
+          <w:rFonts w:ascii="Arial Body" w:hAnsi="Arial Body"/>
         </w:rPr>
         <w:t>Enter</w:t>
       </w:r>
@@ -1097,7 +1146,21 @@
         <w:rPr>
           <w:rFonts w:ascii="Arial Body" w:hAnsi="Arial Body"/>
         </w:rPr>
-        <w:t xml:space="preserve">Enter the desired amount and press </w:t>
+        <w:t xml:space="preserve">Enter the desired </w:t>
+      </w:r>
+      <w:r>
+        <w:rPr>
+          <w:rFonts w:ascii="Arial Body" w:hAnsi="Arial Body"/>
+          <w:b/>
+          <w:bCs/>
+        </w:rPr>
+        <w:t>amount</w:t>
+      </w:r>
+      <w:r>
+        <w:rPr>
+          <w:rFonts w:ascii="Arial Body" w:hAnsi="Arial Body"/>
+        </w:rPr>
+        <w:t xml:space="preserve"> and press </w:t>
       </w:r>
       <w:r>
         <w:rPr>
@@ -1129,7 +1192,6 @@
         <w:rPr>
           <w:rFonts w:ascii="Arial Body" w:hAnsi="Arial Body"/>
         </w:rPr>
-        <w:lastRenderedPageBreak/>
         <w:t xml:space="preserve">Confirm the amount displayed on the screen.  </w:t>
       </w:r>
     </w:p>
@@ -1201,7 +1263,21 @@
         <w:rPr>
           <w:rFonts w:ascii="Arial Body" w:hAnsi="Arial Body"/>
         </w:rPr>
-        <w:t xml:space="preserve">Insert ATM card into the machine.  </w:t>
+        <w:t xml:space="preserve">Insert </w:t>
+      </w:r>
+      <w:r>
+        <w:rPr>
+          <w:rFonts w:ascii="Arial Body" w:hAnsi="Arial Body"/>
+          <w:b/>
+          <w:bCs/>
+        </w:rPr>
+        <w:t>ATM</w:t>
+      </w:r>
+      <w:r>
+        <w:rPr>
+          <w:rFonts w:ascii="Arial Body" w:hAnsi="Arial Body"/>
+        </w:rPr>
+        <w:t xml:space="preserve"> card into the machine.  </w:t>
       </w:r>
     </w:p>
     <w:p>
@@ -1445,7 +1521,13 @@
       </w:pPr>
       <w:bookmarkStart w:id="5" w:name="_Toc182645891"/>
       <w:r>
-        <w:t>Balance Inquiry</w:t>
+        <w:t xml:space="preserve">Balance </w:t>
+      </w:r>
+      <w:r>
+        <w:t>I</w:t>
+      </w:r>
+      <w:r>
+        <w:t>nquiry</w:t>
       </w:r>
       <w:bookmarkEnd w:id="5"/>
     </w:p>
@@ -1692,6 +1774,7 @@
         <w:rPr>
           <w:rFonts w:ascii="Arial Body" w:hAnsi="Arial Body"/>
         </w:rPr>
+        <w:lastRenderedPageBreak/>
         <w:t xml:space="preserve">Do not share your PIN with anyone.  </w:t>
       </w:r>
     </w:p>
@@ -1710,7 +1793,6 @@
         <w:rPr>
           <w:rFonts w:ascii="Arial Body" w:hAnsi="Arial Body"/>
         </w:rPr>
-        <w:lastRenderedPageBreak/>
         <w:t xml:space="preserve">Check your surroundings for suspicious activity before using an ATM.  </w:t>
       </w:r>
     </w:p>
